--- a/1_Analyse/5_Cahier des charges/hébergeur.docx
+++ b/1_Analyse/5_Cahier des charges/hébergeur.docx
@@ -53,14 +53,7 @@
           <w:rFonts w:cstheme="minorHAnsi"/>
           <w:shd w:val="clear" w:color="auto" w:fill="FFFFFF"/>
         </w:rPr>
-        <w:t>Octave Klaba</w:t>
-      </w:r>
-      <w:r>
-        <w:rPr>
-          <w:rFonts w:cstheme="minorHAnsi"/>
-          <w:shd w:val="clear" w:color="auto" w:fill="FFFFFF"/>
-        </w:rPr>
-        <w:t>.</w:t>
+        <w:t>Octave Klaba.</w:t>
       </w:r>
     </w:p>
     <w:p>
@@ -221,13 +214,19 @@
         </w:rPr>
         <w:t>Il servira d’</w:t>
       </w:r>
+      <w:r>
+        <w:rPr>
+          <w:rFonts w:cstheme="minorHAnsi"/>
+        </w:rPr>
+        <w:t>hébergeur</w:t>
+      </w:r>
+      <w:r>
+        <w:rPr>
+          <w:rFonts w:cstheme="minorHAnsi"/>
+        </w:rPr>
+        <w:t>.</w:t>
+      </w:r>
       <w:bookmarkStart w:id="0" w:name="_GoBack"/>
-      <w:r>
-        <w:rPr>
-          <w:rFonts w:cstheme="minorHAnsi"/>
-        </w:rPr>
-        <w:t>hébergeur</w:t>
-      </w:r>
       <w:bookmarkEnd w:id="0"/>
     </w:p>
     <w:p>
